--- a/FLT_CzM_ver_003.docx
+++ b/FLT_CzM_ver_003.docx
@@ -2809,7 +2809,25 @@
           <w:sz w:val="24"/>
           <w:szCs w:val="24"/>
         </w:rPr>
-        <w:t>∈ {1/3, 2/3, 3/2, ...}</w:t>
+        <w:t>∈ {1/3, 2/3, 3/</w:t>
+      </w:r>
+      <w:r>
+        <w:rPr>
+          <w:rFonts w:ascii="Times New Roman" w:hAnsi="Times New Roman"/>
+          <w:spacing w:val="-6"/>
+          <w:sz w:val="24"/>
+          <w:szCs w:val="24"/>
+        </w:rPr>
+        <w:t>3</w:t>
+      </w:r>
+      <w:r>
+        <w:rPr>
+          <w:rFonts w:ascii="Times New Roman" w:hAnsi="Times New Roman"/>
+          <w:spacing w:val="-6"/>
+          <w:sz w:val="24"/>
+          <w:szCs w:val="24"/>
+        </w:rPr>
+        <w:t>, ...}</w:t>
       </w:r>
       <w:r>
         <w:rPr>
@@ -9236,7 +9254,7 @@
   <w:p>
     <w:pPr>
       <w:pStyle w:val="Tretekstu"/>
-      <w:spacing w:lineRule="auto" w:line="7"/>
+      <w:spacing w:lineRule="auto" w:line="4"/>
       <w:rPr>
         <w:sz w:val="20"/>
       </w:rPr>
@@ -9410,7 +9428,7 @@
   <w:p>
     <w:pPr>
       <w:pStyle w:val="Tretekstu"/>
-      <w:spacing w:lineRule="auto" w:line="7"/>
+      <w:spacing w:lineRule="auto" w:line="4"/>
       <w:rPr>
         <w:sz w:val="20"/>
       </w:rPr>
